--- a/BurSensor_Doliv инструкция.docx
+++ b/BurSensor_Doliv инструкция.docx
@@ -1,20 +1,19 @@
 
 <file path=word/document.xml><?xml version="1.0" encoding="utf-8"?>
-<w:document xmlns:wpc="http://schemas.microsoft.com/office/word/2010/wordprocessingCanvas" xmlns:mc="http://schemas.openxmlformats.org/markup-compatibility/2006" xmlns:o="urn:schemas-microsoft-com:office:office" xmlns:r="http://schemas.openxmlformats.org/officeDocument/2006/relationships" xmlns:m="http://schemas.openxmlformats.org/officeDocument/2006/math" xmlns:v="urn:schemas-microsoft-com:vml" xmlns:wp14="http://schemas.microsoft.com/office/word/2010/wordprocessingDrawing" xmlns:wp="http://schemas.openxmlformats.org/drawingml/2006/wordprocessingDrawing" xmlns:w10="urn:schemas-microsoft-com:office:word" xmlns:w="http://schemas.openxmlformats.org/wordprocessingml/2006/main" xmlns:w14="http://schemas.microsoft.com/office/word/2010/wordml" xmlns:w15="http://schemas.microsoft.com/office/word/2012/wordml" xmlns:wpg="http://schemas.microsoft.com/office/word/2010/wordprocessingGroup" xmlns:wpi="http://schemas.microsoft.com/office/word/2010/wordprocessingInk" xmlns:wne="http://schemas.microsoft.com/office/word/2006/wordml" xmlns:wps="http://schemas.microsoft.com/office/word/2010/wordprocessingShape" mc:Ignorable="w14 w15 wp14">
+<w:document xmlns:wpc="http://schemas.microsoft.com/office/word/2010/wordprocessingCanvas" xmlns:cx="http://schemas.microsoft.com/office/drawing/2014/chartex" xmlns:cx1="http://schemas.microsoft.com/office/drawing/2015/9/8/chartex" xmlns:cx2="http://schemas.microsoft.com/office/drawing/2015/10/21/chartex" xmlns:cx3="http://schemas.microsoft.com/office/drawing/2016/5/9/chartex" xmlns:cx4="http://schemas.microsoft.com/office/drawing/2016/5/10/chartex" xmlns:cx5="http://schemas.microsoft.com/office/drawing/2016/5/11/chartex" xmlns:cx6="http://schemas.microsoft.com/office/drawing/2016/5/12/chartex" xmlns:cx7="http://schemas.microsoft.com/office/drawing/2016/5/13/chartex" xmlns:cx8="http://schemas.microsoft.com/office/drawing/2016/5/14/chartex" xmlns:mc="http://schemas.openxmlformats.org/markup-compatibility/2006" xmlns:aink="http://schemas.microsoft.com/office/drawing/2016/ink" xmlns:am3d="http://schemas.microsoft.com/office/drawing/2017/model3d" xmlns:o="urn:schemas-microsoft-com:office:office" xmlns:r="http://schemas.openxmlformats.org/officeDocument/2006/relationships" xmlns:m="http://schemas.openxmlformats.org/officeDocument/2006/math" xmlns:v="urn:schemas-microsoft-com:vml" xmlns:wp14="http://schemas.microsoft.com/office/word/2010/wordprocessingDrawing" xmlns:wp="http://schemas.openxmlformats.org/drawingml/2006/wordprocessingDrawing" xmlns:w10="urn:schemas-microsoft-com:office:word" xmlns:w="http://schemas.openxmlformats.org/wordprocessingml/2006/main" xmlns:w14="http://schemas.microsoft.com/office/word/2010/wordml" xmlns:w15="http://schemas.microsoft.com/office/word/2012/wordml" xmlns:w16cex="http://schemas.microsoft.com/office/word/2018/wordml/cex" xmlns:w16cid="http://schemas.microsoft.com/office/word/2016/wordml/cid" xmlns:w16="http://schemas.microsoft.com/office/word/2018/wordml" xmlns:w16sdtdh="http://schemas.microsoft.com/office/word/2020/wordml/sdtdatahash" xmlns:w16se="http://schemas.microsoft.com/office/word/2015/wordml/symex" xmlns:wpg="http://schemas.microsoft.com/office/word/2010/wordprocessingGroup" xmlns:wpi="http://schemas.microsoft.com/office/word/2010/wordprocessingInk" xmlns:wne="http://schemas.microsoft.com/office/word/2006/wordml" xmlns:wps="http://schemas.microsoft.com/office/word/2010/wordprocessingShape" mc:Ignorable="w14 w15 w16se w16cid w16 w16cex w16sdtdh wp14">
   <w:body>
     <w:p>
       <w:pPr>
         <w:pStyle w:val="a4"/>
-        <w:rPr>
-          <w:lang w:val="en-US"/>
-        </w:rPr>
-      </w:pPr>
+      </w:pPr>
+      <w:proofErr w:type="spellStart"/>
       <w:r>
         <w:rPr>
           <w:lang w:val="en-US"/>
         </w:rPr>
         <w:t>BurSensor</w:t>
       </w:r>
+      <w:proofErr w:type="spellEnd"/>
       <w:r>
         <w:t>_</w:t>
       </w:r>
@@ -25,17 +24,9 @@
         </w:rPr>
         <w:t>Doliv</w:t>
       </w:r>
-      <w:bookmarkStart w:id="0" w:name="_GoBack"/>
-      <w:bookmarkEnd w:id="0"/>
       <w:proofErr w:type="spellEnd"/>
     </w:p>
-    <w:p>
-      <w:pPr>
-        <w:rPr>
-          <w:lang w:val="en-US"/>
-        </w:rPr>
-      </w:pPr>
-    </w:p>
+    <w:p/>
     <w:p>
       <w:r>
         <w:t xml:space="preserve">Программа предназначена для формирования листа контроля </w:t>
@@ -141,7 +132,7 @@
     </w:p>
     <w:p>
       <w:r>
-        <w:pict>
+        <w:pict w14:anchorId="6161BDBB">
           <v:shapetype id="_x0000_t75" coordsize="21600,21600" o:spt="75" o:preferrelative="t" path="m@4@5l@4@11@9@11@9@5xe" filled="f" stroked="f">
             <v:stroke joinstyle="miter"/>
             <v:formulas>
@@ -161,7 +152,7 @@
             <v:path o:extrusionok="f" gradientshapeok="t" o:connecttype="rect"/>
             <o:lock v:ext="edit" aspectratio="t"/>
           </v:shapetype>
-          <v:shape id="_x0000_i1025" type="#_x0000_t75" style="width:467.25pt;height:330.75pt">
+          <v:shape id="_x0000_i1025" type="#_x0000_t75" style="width:467.55pt;height:331pt">
             <v:imagedata r:id="rId5" o:title="2021-09-20_02-07-33 (2)"/>
           </v:shape>
         </w:pict>
@@ -207,8 +198,8 @@
     </w:p>
     <w:p>
       <w:r>
-        <w:pict>
-          <v:shape id="_x0000_i1026" type="#_x0000_t75" style="width:422.25pt;height:276.75pt">
+        <w:pict w14:anchorId="7DB8AB76">
+          <v:shape id="_x0000_i1026" type="#_x0000_t75" style="width:422.2pt;height:276.8pt">
             <v:imagedata r:id="rId6" o:title="2021-09-20_02-09-06 (2)"/>
           </v:shape>
         </w:pict>
@@ -241,8 +232,8 @@
     </w:p>
     <w:p>
       <w:r>
-        <w:pict>
-          <v:shape id="_x0000_i1027" type="#_x0000_t75" style="width:350.25pt;height:147.75pt">
+        <w:pict w14:anchorId="3096C9BA">
+          <v:shape id="_x0000_i1027" type="#_x0000_t75" style="width:350.2pt;height:147.75pt">
             <v:imagedata r:id="rId7" o:title="2021-09-20_02-09-54"/>
           </v:shape>
         </w:pict>
@@ -312,8 +303,8 @@
     <w:p>
       <w:r>
         <w:lastRenderedPageBreak/>
-        <w:pict>
-          <v:shape id="_x0000_i1028" type="#_x0000_t75" style="width:385.5pt;height:148.5pt">
+        <w:pict w14:anchorId="23C5A1CA">
+          <v:shape id="_x0000_i1028" type="#_x0000_t75" style="width:385.7pt;height:148.7pt">
             <v:imagedata r:id="rId8" o:title="2021-09-20_03-09-52"/>
           </v:shape>
         </w:pict>
@@ -326,14 +317,12 @@
       <w:r>
         <w:t>“</w:t>
       </w:r>
-      <w:proofErr w:type="spellStart"/>
       <w:r>
         <w:rPr>
           <w:lang w:val="en-US"/>
         </w:rPr>
         <w:t>localhost</w:t>
       </w:r>
-      <w:proofErr w:type="spellEnd"/>
       <w:r>
         <w:t>”</w:t>
       </w:r>
@@ -343,7 +332,17 @@
     </w:p>
     <w:p>
       <w:r>
-        <w:t xml:space="preserve">Если программа «Регистрация» находится на другом компьютере, расположенном в одной локальной сети, то выбрать пункт </w:t>
+        <w:t xml:space="preserve">Если программа «Регистрация» находится на другом компьютере, расположенном в </w:t>
+      </w:r>
+      <w:r>
+        <w:rPr>
+          <w:b/>
+          <w:bCs/>
+        </w:rPr>
+        <w:t>одной локальной сети</w:t>
+      </w:r>
+      <w:r>
+        <w:t xml:space="preserve">, то выбрать пункт </w:t>
       </w:r>
       <w:r>
         <w:t>“</w:t>
@@ -373,7 +372,15 @@
         <w:t>-</w:t>
       </w:r>
       <w:r>
-        <w:t>адрес компьютера где работает «Регистрация».</w:t>
+        <w:t xml:space="preserve">адрес </w:t>
+      </w:r>
+      <w:proofErr w:type="gramStart"/>
+      <w:r>
+        <w:t>компьютера</w:t>
+      </w:r>
+      <w:proofErr w:type="gramEnd"/>
+      <w:r>
+        <w:t xml:space="preserve"> где работает «Регистрация».</w:t>
       </w:r>
     </w:p>
     <w:p>
@@ -431,8 +438,8 @@
     </w:p>
     <w:p>
       <w:r>
-        <w:pict>
-          <v:shape id="_x0000_i1029" type="#_x0000_t75" style="width:467.25pt;height:330.75pt">
+        <w:pict w14:anchorId="6FDC8537">
+          <v:shape id="_x0000_i1029" type="#_x0000_t75" style="width:467.55pt;height:331pt">
             <v:imagedata r:id="rId9" o:title="2021-09-20_02-14-19"/>
           </v:shape>
         </w:pict>
@@ -458,8 +465,8 @@
     <w:p>
       <w:r>
         <w:lastRenderedPageBreak/>
-        <w:pict>
-          <v:shape id="_x0000_i1030" type="#_x0000_t75" style="width:294.75pt;height:417pt">
+        <w:pict w14:anchorId="79EF9014">
+          <v:shape id="_x0000_i1030" type="#_x0000_t75" style="width:294.55pt;height:417.05pt">
             <v:imagedata r:id="rId10" o:title="2021-09-20_02-14-06"/>
           </v:shape>
         </w:pict>
@@ -479,7 +486,13 @@
         <w:t>”</w:t>
       </w:r>
       <w:r>
-        <w:t xml:space="preserve"> нужный КНБК (его ранее добавляли в блок справочной информации), кол-во свечей / труб и меру бурового инструмента. Объем жидкости будет взят из «Регистрации», а остальные параметры </w:t>
+        <w:t xml:space="preserve"> нужный КНБК (его</w:t>
+      </w:r>
+      <w:r>
+        <w:t xml:space="preserve"> мы </w:t>
+      </w:r>
+      <w:r>
+        <w:t xml:space="preserve">ранее добавляли в блок справочной информации), кол-во свечей / труб и меру бурового инструмента. Объем жидкости будет взят из «Регистрации», а остальные параметры </w:t>
       </w:r>
       <w:r>
         <w:t>будут автоматически подсчитаны и выведены в соответствующих полях.</w:t>
@@ -538,8 +551,8 @@
     <w:p>
       <w:r>
         <w:lastRenderedPageBreak/>
-        <w:pict>
-          <v:shape id="_x0000_i1031" type="#_x0000_t75" style="width:467.25pt;height:330.75pt">
+        <w:pict w14:anchorId="76774E44">
+          <v:shape id="_x0000_i1031" type="#_x0000_t75" style="width:467.55pt;height:331pt">
             <v:imagedata r:id="rId11" o:title="2021-09-20_02-16-49"/>
           </v:shape>
         </w:pict>
@@ -565,8 +578,8 @@
     <w:p>
       <w:r>
         <w:lastRenderedPageBreak/>
-        <w:pict>
-          <v:shape id="_x0000_i1032" type="#_x0000_t75" style="width:399.75pt;height:330.75pt">
+        <w:pict w14:anchorId="5A028269">
+          <v:shape id="_x0000_i1032" type="#_x0000_t75" style="width:400.2pt;height:331pt">
             <v:imagedata r:id="rId12" o:title="2021-09-20_02-17-34"/>
           </v:shape>
         </w:pict>
@@ -577,7 +590,7 @@
           <w:lang w:eastAsia="ru-RU"/>
         </w:rPr>
         <w:drawing>
-          <wp:inline distT="0" distB="0" distL="0" distR="0">
+          <wp:inline distT="0" distB="0" distL="0" distR="0" wp14:anchorId="2D51CBCA" wp14:editId="3603CF76">
             <wp:extent cx="5057775" cy="4254052"/>
             <wp:effectExtent l="0" t="0" r="0" b="0"/>
             <wp:docPr id="1" name="Рисунок 1" descr="C:\Users\Gard\AppData\Local\Microsoft\Windows\INetCache\Content.Word\2021-09-20_02-19-05.png"/>
@@ -640,6 +653,43 @@
     <w:p/>
     <w:p>
       <w:r>
+        <w:t>Для нормальной работы программы должен быть установлен .</w:t>
+      </w:r>
+      <w:r>
+        <w:rPr>
+          <w:lang w:val="en-US"/>
+        </w:rPr>
+        <w:t>NET</w:t>
+      </w:r>
+      <w:r>
+        <w:t xml:space="preserve"> </w:t>
+      </w:r>
+      <w:r>
+        <w:rPr>
+          <w:lang w:val="en-US"/>
+        </w:rPr>
+        <w:t>Framework</w:t>
+      </w:r>
+      <w:r>
+        <w:t xml:space="preserve"> 4.6.1 (</w:t>
+      </w:r>
+      <w:hyperlink r:id="rId14" w:history="1">
+        <w:r>
+          <w:rPr>
+            <w:rStyle w:val="a6"/>
+          </w:rPr>
+          <w:t>ссылка</w:t>
+        </w:r>
+      </w:hyperlink>
+      <w:r>
+        <w:t xml:space="preserve"> для скачивания</w:t>
+      </w:r>
+      <w:r>
+        <w:t>)</w:t>
+      </w:r>
+    </w:p>
+    <w:p>
+      <w:r>
         <w:t>При закрытии и открытии программы, внесенные ранее данные не будут утеряны и можно сразу продолжать работу.</w:t>
       </w:r>
     </w:p>
@@ -648,10 +698,21 @@
         <w:t xml:space="preserve">Все данные программы хранятся в файле </w:t>
       </w:r>
       <w:r>
-        <w:t xml:space="preserve">“Doliv.xml” </w:t>
-      </w:r>
-      <w:r>
-        <w:t>и если потребуется начать ведение нового отчета достаточно переименовать или удалить этот файл, а затем запустить программу. Данные будут полностью очищены.</w:t>
+        <w:t>“Doliv.xml”</w:t>
+      </w:r>
+      <w:r>
+        <w:t xml:space="preserve"> в папке с программой</w:t>
+      </w:r>
+      <w:r>
+        <w:t xml:space="preserve"> </w:t>
+      </w:r>
+      <w:proofErr w:type="gramStart"/>
+      <w:r>
+        <w:t>и</w:t>
+      </w:r>
+      <w:proofErr w:type="gramEnd"/>
+      <w:r>
+        <w:t xml:space="preserve"> если потребуется начать ведение нового отчета достаточно переименовать или удалить этот файл, а затем запустить программу. Данные будут полностью очищены.</w:t>
       </w:r>
     </w:p>
     <w:p>
@@ -688,8 +749,8 @@
 </file>
 
 <file path=word/numbering.xml><?xml version="1.0" encoding="utf-8"?>
-<w:numbering xmlns:wpc="http://schemas.microsoft.com/office/word/2010/wordprocessingCanvas" xmlns:mc="http://schemas.openxmlformats.org/markup-compatibility/2006" xmlns:o="urn:schemas-microsoft-com:office:office" xmlns:r="http://schemas.openxmlformats.org/officeDocument/2006/relationships" xmlns:m="http://schemas.openxmlformats.org/officeDocument/2006/math" xmlns:v="urn:schemas-microsoft-com:vml" xmlns:wp14="http://schemas.microsoft.com/office/word/2010/wordprocessingDrawing" xmlns:wp="http://schemas.openxmlformats.org/drawingml/2006/wordprocessingDrawing" xmlns:w10="urn:schemas-microsoft-com:office:word" xmlns:w="http://schemas.openxmlformats.org/wordprocessingml/2006/main" xmlns:w14="http://schemas.microsoft.com/office/word/2010/wordml" xmlns:w15="http://schemas.microsoft.com/office/word/2012/wordml" xmlns:wpg="http://schemas.microsoft.com/office/word/2010/wordprocessingGroup" xmlns:wpi="http://schemas.microsoft.com/office/word/2010/wordprocessingInk" xmlns:wne="http://schemas.microsoft.com/office/word/2006/wordml" xmlns:wps="http://schemas.microsoft.com/office/word/2010/wordprocessingShape" mc:Ignorable="w14 w15 wp14">
-  <w:abstractNum w:abstractNumId="0">
+<w:numbering xmlns:wpc="http://schemas.microsoft.com/office/word/2010/wordprocessingCanvas" xmlns:cx="http://schemas.microsoft.com/office/drawing/2014/chartex" xmlns:cx1="http://schemas.microsoft.com/office/drawing/2015/9/8/chartex" xmlns:cx2="http://schemas.microsoft.com/office/drawing/2015/10/21/chartex" xmlns:cx3="http://schemas.microsoft.com/office/drawing/2016/5/9/chartex" xmlns:cx4="http://schemas.microsoft.com/office/drawing/2016/5/10/chartex" xmlns:cx5="http://schemas.microsoft.com/office/drawing/2016/5/11/chartex" xmlns:cx6="http://schemas.microsoft.com/office/drawing/2016/5/12/chartex" xmlns:cx7="http://schemas.microsoft.com/office/drawing/2016/5/13/chartex" xmlns:cx8="http://schemas.microsoft.com/office/drawing/2016/5/14/chartex" xmlns:mc="http://schemas.openxmlformats.org/markup-compatibility/2006" xmlns:aink="http://schemas.microsoft.com/office/drawing/2016/ink" xmlns:am3d="http://schemas.microsoft.com/office/drawing/2017/model3d" xmlns:o="urn:schemas-microsoft-com:office:office" xmlns:r="http://schemas.openxmlformats.org/officeDocument/2006/relationships" xmlns:m="http://schemas.openxmlformats.org/officeDocument/2006/math" xmlns:v="urn:schemas-microsoft-com:vml" xmlns:wp14="http://schemas.microsoft.com/office/word/2010/wordprocessingDrawing" xmlns:wp="http://schemas.openxmlformats.org/drawingml/2006/wordprocessingDrawing" xmlns:w10="urn:schemas-microsoft-com:office:word" xmlns:w="http://schemas.openxmlformats.org/wordprocessingml/2006/main" xmlns:w14="http://schemas.microsoft.com/office/word/2010/wordml" xmlns:w15="http://schemas.microsoft.com/office/word/2012/wordml" xmlns:w16cex="http://schemas.microsoft.com/office/word/2018/wordml/cex" xmlns:w16cid="http://schemas.microsoft.com/office/word/2016/wordml/cid" xmlns:w16="http://schemas.microsoft.com/office/word/2018/wordml" xmlns:w16sdtdh="http://schemas.microsoft.com/office/word/2020/wordml/sdtdatahash" xmlns:w16se="http://schemas.microsoft.com/office/word/2015/wordml/symex" xmlns:wpg="http://schemas.microsoft.com/office/word/2010/wordprocessingGroup" xmlns:wpi="http://schemas.microsoft.com/office/word/2010/wordprocessingInk" xmlns:wne="http://schemas.microsoft.com/office/word/2006/wordml" xmlns:wps="http://schemas.microsoft.com/office/word/2010/wordprocessingShape" mc:Ignorable="w14 w15 w16se w16cid w16 w16cex w16sdtdh wp14">
+  <w:abstractNum w:abstractNumId="0" w15:restartNumberingAfterBreak="0">
     <w:nsid w:val="5B384D60"/>
     <w:multiLevelType w:val="hybridMultilevel"/>
     <w:tmpl w:val="48AC4DBE"/>
@@ -801,7 +862,7 @@
       </w:rPr>
     </w:lvl>
   </w:abstractNum>
-  <w:abstractNum w:abstractNumId="1">
+  <w:abstractNum w:abstractNumId="1" w15:restartNumberingAfterBreak="0">
     <w:nsid w:val="658155F8"/>
     <w:multiLevelType w:val="hybridMultilevel"/>
     <w:tmpl w:val="ADE0FDB4"/>
@@ -900,7 +961,7 @@
 </file>
 
 <file path=word/styles.xml><?xml version="1.0" encoding="utf-8"?>
-<w:styles xmlns:mc="http://schemas.openxmlformats.org/markup-compatibility/2006" xmlns:r="http://schemas.openxmlformats.org/officeDocument/2006/relationships" xmlns:w="http://schemas.openxmlformats.org/wordprocessingml/2006/main" xmlns:w14="http://schemas.microsoft.com/office/word/2010/wordml" xmlns:w15="http://schemas.microsoft.com/office/word/2012/wordml" mc:Ignorable="w14 w15">
+<w:styles xmlns:mc="http://schemas.openxmlformats.org/markup-compatibility/2006" xmlns:r="http://schemas.openxmlformats.org/officeDocument/2006/relationships" xmlns:w="http://schemas.openxmlformats.org/wordprocessingml/2006/main" xmlns:w14="http://schemas.microsoft.com/office/word/2010/wordml" xmlns:w15="http://schemas.microsoft.com/office/word/2012/wordml" xmlns:w16cex="http://schemas.microsoft.com/office/word/2018/wordml/cex" xmlns:w16cid="http://schemas.microsoft.com/office/word/2016/wordml/cid" xmlns:w16="http://schemas.microsoft.com/office/word/2018/wordml" xmlns:w16sdtdh="http://schemas.microsoft.com/office/word/2020/wordml/sdtdatahash" xmlns:w16se="http://schemas.microsoft.com/office/word/2015/wordml/symex" mc:Ignorable="w14 w15 w16se w16cid w16 w16cex w16sdtdh">
   <w:docDefaults>
     <w:rPrDefault>
       <w:rPr>
@@ -916,7 +977,7 @@
       </w:pPr>
     </w:pPrDefault>
   </w:docDefaults>
-  <w:latentStyles w:defLockedState="0" w:defUIPriority="99" w:defSemiHidden="0" w:defUnhideWhenUsed="0" w:defQFormat="0" w:count="371">
+  <w:latentStyles w:defLockedState="0" w:defUIPriority="99" w:defSemiHidden="0" w:defUnhideWhenUsed="0" w:defQFormat="0" w:count="376">
     <w:lsdException w:name="Normal" w:uiPriority="0" w:qFormat="1"/>
     <w:lsdException w:name="heading 1" w:uiPriority="9" w:qFormat="1"/>
     <w:lsdException w:name="heading 2" w:semiHidden="1" w:uiPriority="9" w:unhideWhenUsed="1" w:qFormat="1"/>
@@ -1022,7 +1083,6 @@
     <w:lsdException w:name="HTML Sample" w:semiHidden="1" w:unhideWhenUsed="1"/>
     <w:lsdException w:name="HTML Typewriter" w:semiHidden="1" w:unhideWhenUsed="1"/>
     <w:lsdException w:name="HTML Variable" w:semiHidden="1" w:unhideWhenUsed="1"/>
-    <w:lsdException w:name="Normal Table" w:semiHidden="1" w:unhideWhenUsed="1"/>
     <w:lsdException w:name="annotation subject" w:semiHidden="1" w:unhideWhenUsed="1"/>
     <w:lsdException w:name="No List" w:semiHidden="1" w:unhideWhenUsed="1"/>
     <w:lsdException w:name="Outline List 1" w:semiHidden="1" w:unhideWhenUsed="1"/>
@@ -1065,11 +1125,8 @@
     <w:lsdException w:name="Table Contemporary" w:semiHidden="1" w:unhideWhenUsed="1"/>
     <w:lsdException w:name="Table Elegant" w:semiHidden="1" w:unhideWhenUsed="1"/>
     <w:lsdException w:name="Table Professional" w:semiHidden="1" w:unhideWhenUsed="1"/>
-    <w:lsdException w:name="Table Subtle 1" w:semiHidden="1" w:unhideWhenUsed="1"/>
     <w:lsdException w:name="Table Subtle 2" w:semiHidden="1" w:unhideWhenUsed="1"/>
     <w:lsdException w:name="Table Web 1" w:semiHidden="1" w:unhideWhenUsed="1"/>
-    <w:lsdException w:name="Table Web 2" w:semiHidden="1" w:unhideWhenUsed="1"/>
-    <w:lsdException w:name="Table Web 3" w:semiHidden="1" w:unhideWhenUsed="1"/>
     <w:lsdException w:name="Balloon Text" w:semiHidden="1" w:unhideWhenUsed="1"/>
     <w:lsdException w:name="Table Grid" w:uiPriority="39"/>
     <w:lsdException w:name="Table Theme" w:semiHidden="1" w:unhideWhenUsed="1"/>
@@ -1288,6 +1345,11 @@
     <w:lsdException w:name="List Table 5 Dark Accent 6" w:uiPriority="50"/>
     <w:lsdException w:name="List Table 6 Colorful Accent 6" w:uiPriority="51"/>
     <w:lsdException w:name="List Table 7 Colorful Accent 6" w:uiPriority="52"/>
+    <w:lsdException w:name="Mention" w:semiHidden="1" w:unhideWhenUsed="1"/>
+    <w:lsdException w:name="Smart Hyperlink" w:semiHidden="1" w:unhideWhenUsed="1"/>
+    <w:lsdException w:name="Hashtag" w:semiHidden="1" w:unhideWhenUsed="1"/>
+    <w:lsdException w:name="Unresolved Mention" w:semiHidden="1" w:unhideWhenUsed="1"/>
+    <w:lsdException w:name="Smart Link" w:semiHidden="1" w:unhideWhenUsed="1"/>
   </w:latentStyles>
   <w:style w:type="paragraph" w:default="1" w:styleId="a">
     <w:name w:val="Normal"/>
@@ -1373,7 +1435,7 @@
     </w:rPr>
   </w:style>
   <w:style w:type="character" w:customStyle="1" w:styleId="a5">
-    <w:name w:val="Название Знак"/>
+    <w:name w:val="Заголовок Знак"/>
     <w:basedOn w:val="a0"/>
     <w:link w:val="a4"/>
     <w:uiPriority w:val="10"/>
@@ -1397,6 +1459,29 @@
       <w:color w:val="2E74B5" w:themeColor="accent1" w:themeShade="BF"/>
       <w:sz w:val="32"/>
       <w:szCs w:val="32"/>
+    </w:rPr>
+  </w:style>
+  <w:style w:type="character" w:styleId="a6">
+    <w:name w:val="Hyperlink"/>
+    <w:basedOn w:val="a0"/>
+    <w:uiPriority w:val="99"/>
+    <w:unhideWhenUsed/>
+    <w:rsid w:val="0046127F"/>
+    <w:rPr>
+      <w:color w:val="0563C1" w:themeColor="hyperlink"/>
+      <w:u w:val="single"/>
+    </w:rPr>
+  </w:style>
+  <w:style w:type="character" w:styleId="a7">
+    <w:name w:val="Unresolved Mention"/>
+    <w:basedOn w:val="a0"/>
+    <w:uiPriority w:val="99"/>
+    <w:semiHidden/>
+    <w:unhideWhenUsed/>
+    <w:rsid w:val="0046127F"/>
+    <w:rPr>
+      <w:color w:val="605E5C"/>
+      <w:shd w:val="clear" w:color="auto" w:fill="E1DFDD"/>
     </w:rPr>
   </w:style>
 </w:styles>
